--- a/Projeto_SPMedGroup.docx
+++ b/Projeto_SPMedGroup.docx
@@ -23,266 +23,6 @@
         </w:numPr>
       </w:pPr>
       <w:r>
-        <w:t>Usuarios</w:t>
-      </w:r>
-    </w:p>
-    <w:p>
-      <w:pPr>
-        <w:pStyle w:val="PargrafodaLista"/>
-        <w:numPr>
-          <w:ilvl w:val="2"/>
-          <w:numId w:val="1"/>
-        </w:numPr>
-      </w:pPr>
-      <w:r>
-        <w:t>Usuarios</w:t>
-      </w:r>
-    </w:p>
-    <w:p>
-      <w:pPr>
-        <w:pStyle w:val="PargrafodaLista"/>
-        <w:numPr>
-          <w:ilvl w:val="3"/>
-          <w:numId w:val="1"/>
-        </w:numPr>
-      </w:pPr>
-      <w:r>
-        <w:t>Email</w:t>
-      </w:r>
-    </w:p>
-    <w:p>
-      <w:pPr>
-        <w:pStyle w:val="PargrafodaLista"/>
-        <w:numPr>
-          <w:ilvl w:val="3"/>
-          <w:numId w:val="1"/>
-        </w:numPr>
-      </w:pPr>
-      <w:r>
-        <w:t>Senha</w:t>
-      </w:r>
-    </w:p>
-    <w:p>
-      <w:pPr>
-        <w:pStyle w:val="PargrafodaLista"/>
-        <w:numPr>
-          <w:ilvl w:val="3"/>
-          <w:numId w:val="1"/>
-        </w:numPr>
-      </w:pPr>
-      <w:r>
-        <w:t>ID_Tipo_Usuario</w:t>
-      </w:r>
-    </w:p>
-    <w:p>
-      <w:pPr>
-        <w:pStyle w:val="PargrafodaLista"/>
-        <w:numPr>
-          <w:ilvl w:val="2"/>
-          <w:numId w:val="1"/>
-        </w:numPr>
-      </w:pPr>
-      <w:r>
-        <w:t>Médico</w:t>
-      </w:r>
-    </w:p>
-    <w:p>
-      <w:pPr>
-        <w:pStyle w:val="PargrafodaLista"/>
-        <w:numPr>
-          <w:ilvl w:val="3"/>
-          <w:numId w:val="1"/>
-        </w:numPr>
-      </w:pPr>
-      <w:r>
-        <w:t>Nome</w:t>
-      </w:r>
-    </w:p>
-    <w:p>
-      <w:pPr>
-        <w:pStyle w:val="PargrafodaLista"/>
-        <w:numPr>
-          <w:ilvl w:val="3"/>
-          <w:numId w:val="1"/>
-        </w:numPr>
-      </w:pPr>
-      <w:r>
-        <w:t>ID</w:t>
-      </w:r>
-    </w:p>
-    <w:p>
-      <w:pPr>
-        <w:pStyle w:val="PargrafodaLista"/>
-        <w:numPr>
-          <w:ilvl w:val="3"/>
-          <w:numId w:val="1"/>
-        </w:numPr>
-      </w:pPr>
-      <w:r>
-        <w:t>Email</w:t>
-      </w:r>
-    </w:p>
-    <w:p>
-      <w:pPr>
-        <w:pStyle w:val="PargrafodaLista"/>
-        <w:numPr>
-          <w:ilvl w:val="3"/>
-          <w:numId w:val="1"/>
-        </w:numPr>
-      </w:pPr>
-      <w:r>
-        <w:t>ID_</w:t>
-      </w:r>
-      <w:r>
-        <w:t>Especialidade</w:t>
-      </w:r>
-    </w:p>
-    <w:p>
-      <w:pPr>
-        <w:pStyle w:val="PargrafodaLista"/>
-        <w:numPr>
-          <w:ilvl w:val="3"/>
-          <w:numId w:val="1"/>
-        </w:numPr>
-      </w:pPr>
-      <w:r>
-        <w:t>ID_Clínica</w:t>
-      </w:r>
-    </w:p>
-    <w:p>
-      <w:pPr>
-        <w:pStyle w:val="PargrafodaLista"/>
-        <w:numPr>
-          <w:ilvl w:val="3"/>
-          <w:numId w:val="1"/>
-        </w:numPr>
-      </w:pPr>
-      <w:r>
-        <w:t>CRM</w:t>
-      </w:r>
-    </w:p>
-    <w:p>
-      <w:pPr>
-        <w:pStyle w:val="PargrafodaLista"/>
-        <w:numPr>
-          <w:ilvl w:val="2"/>
-          <w:numId w:val="1"/>
-        </w:numPr>
-      </w:pPr>
-      <w:r>
-        <w:t>Paciente</w:t>
-      </w:r>
-    </w:p>
-    <w:p>
-      <w:pPr>
-        <w:pStyle w:val="PargrafodaLista"/>
-        <w:numPr>
-          <w:ilvl w:val="3"/>
-          <w:numId w:val="1"/>
-        </w:numPr>
-      </w:pPr>
-      <w:r>
-        <w:t>Nome</w:t>
-      </w:r>
-    </w:p>
-    <w:p>
-      <w:pPr>
-        <w:pStyle w:val="PargrafodaLista"/>
-        <w:numPr>
-          <w:ilvl w:val="3"/>
-          <w:numId w:val="1"/>
-        </w:numPr>
-      </w:pPr>
-      <w:r>
-        <w:t>ID</w:t>
-      </w:r>
-    </w:p>
-    <w:p>
-      <w:pPr>
-        <w:pStyle w:val="PargrafodaLista"/>
-        <w:numPr>
-          <w:ilvl w:val="3"/>
-          <w:numId w:val="1"/>
-        </w:numPr>
-      </w:pPr>
-      <w:r>
-        <w:t>Email</w:t>
-      </w:r>
-    </w:p>
-    <w:p>
-      <w:pPr>
-        <w:pStyle w:val="PargrafodaLista"/>
-        <w:numPr>
-          <w:ilvl w:val="3"/>
-          <w:numId w:val="1"/>
-        </w:numPr>
-      </w:pPr>
-      <w:r>
-        <w:t>Data_Nascimento</w:t>
-      </w:r>
-    </w:p>
-    <w:p>
-      <w:pPr>
-        <w:pStyle w:val="PargrafodaLista"/>
-        <w:numPr>
-          <w:ilvl w:val="3"/>
-          <w:numId w:val="1"/>
-        </w:numPr>
-      </w:pPr>
-      <w:r>
-        <w:t>Telefone_Paciente</w:t>
-      </w:r>
-    </w:p>
-    <w:p>
-      <w:pPr>
-        <w:pStyle w:val="PargrafodaLista"/>
-        <w:numPr>
-          <w:ilvl w:val="3"/>
-          <w:numId w:val="1"/>
-        </w:numPr>
-      </w:pPr>
-      <w:r>
-        <w:t>RG</w:t>
-      </w:r>
-    </w:p>
-    <w:p>
-      <w:pPr>
-        <w:pStyle w:val="PargrafodaLista"/>
-        <w:numPr>
-          <w:ilvl w:val="3"/>
-          <w:numId w:val="1"/>
-        </w:numPr>
-      </w:pPr>
-      <w:r>
-        <w:t>CPF</w:t>
-      </w:r>
-    </w:p>
-    <w:p>
-      <w:pPr>
-        <w:pStyle w:val="PargrafodaLista"/>
-        <w:numPr>
-          <w:ilvl w:val="3"/>
-          <w:numId w:val="1"/>
-        </w:numPr>
-      </w:pPr>
-      <w:r>
-        <w:t>Endereço</w:t>
-      </w:r>
-    </w:p>
-    <w:p>
-      <w:pPr>
-        <w:ind w:left="2520"/>
-      </w:pPr>
-    </w:p>
-    <w:p>
-      <w:pPr>
-        <w:pStyle w:val="PargrafodaLista"/>
-        <w:numPr>
-          <w:ilvl w:val="1"/>
-          <w:numId w:val="1"/>
-        </w:numPr>
-      </w:pPr>
-      <w:r>
         <w:t>CNPJ</w:t>
       </w:r>
     </w:p>
@@ -380,6 +120,9 @@
         </w:numPr>
       </w:pPr>
       <w:r>
+        <w:t>ID_</w:t>
+      </w:r>
+      <w:r>
         <w:t>Situação</w:t>
       </w:r>
     </w:p>
@@ -405,6 +148,43 @@
         </w:numPr>
       </w:pPr>
       <w:r>
+        <w:t>Situação</w:t>
+      </w:r>
+    </w:p>
+    <w:p>
+      <w:pPr>
+        <w:pStyle w:val="PargrafodaLista"/>
+        <w:numPr>
+          <w:ilvl w:val="1"/>
+          <w:numId w:val="4"/>
+        </w:numPr>
+      </w:pPr>
+      <w:r>
+        <w:t>ID</w:t>
+      </w:r>
+    </w:p>
+    <w:p>
+      <w:pPr>
+        <w:pStyle w:val="PargrafodaLista"/>
+        <w:numPr>
+          <w:ilvl w:val="1"/>
+          <w:numId w:val="4"/>
+        </w:numPr>
+      </w:pPr>
+      <w:r>
+        <w:t>Situação</w:t>
+      </w:r>
+    </w:p>
+    <w:p/>
+    <w:p>
+      <w:pPr>
+        <w:pStyle w:val="PargrafodaLista"/>
+        <w:numPr>
+          <w:ilvl w:val="0"/>
+          <w:numId w:val="4"/>
+        </w:numPr>
+      </w:pPr>
+      <w:r>
         <w:t>Especialidades</w:t>
       </w:r>
     </w:p>
@@ -428,10 +208,242 @@
           <w:numId w:val="4"/>
         </w:numPr>
       </w:pPr>
+      <w:r>
+        <w:t>Nome</w:t>
+      </w:r>
+    </w:p>
+    <w:p/>
+    <w:p>
+      <w:pPr>
+        <w:pStyle w:val="PargrafodaLista"/>
+        <w:numPr>
+          <w:ilvl w:val="0"/>
+          <w:numId w:val="5"/>
+        </w:numPr>
+      </w:pPr>
+      <w:r>
+        <w:t>Tipo_Usuario</w:t>
+      </w:r>
+    </w:p>
+    <w:p>
+      <w:pPr>
+        <w:pStyle w:val="PargrafodaLista"/>
+        <w:numPr>
+          <w:ilvl w:val="1"/>
+          <w:numId w:val="5"/>
+        </w:numPr>
+      </w:pPr>
+      <w:r>
+        <w:t>ID</w:t>
+      </w:r>
+    </w:p>
+    <w:p>
+      <w:pPr>
+        <w:pStyle w:val="PargrafodaLista"/>
+        <w:numPr>
+          <w:ilvl w:val="1"/>
+          <w:numId w:val="5"/>
+        </w:numPr>
+      </w:pPr>
+      <w:r>
+        <w:t>Tipo</w:t>
+      </w:r>
+    </w:p>
+    <w:p/>
+    <w:p>
+      <w:pPr>
+        <w:pStyle w:val="PargrafodaLista"/>
+        <w:numPr>
+          <w:ilvl w:val="0"/>
+          <w:numId w:val="5"/>
+        </w:numPr>
+      </w:pPr>
+      <w:r>
+        <w:t>Médico</w:t>
+      </w:r>
+    </w:p>
+    <w:p>
+      <w:pPr>
+        <w:pStyle w:val="PargrafodaLista"/>
+        <w:numPr>
+          <w:ilvl w:val="1"/>
+          <w:numId w:val="5"/>
+        </w:numPr>
+      </w:pPr>
+      <w:r>
+        <w:t>Nome</w:t>
+      </w:r>
+    </w:p>
+    <w:p>
+      <w:pPr>
+        <w:pStyle w:val="PargrafodaLista"/>
+        <w:numPr>
+          <w:ilvl w:val="1"/>
+          <w:numId w:val="5"/>
+        </w:numPr>
+      </w:pPr>
+      <w:r>
+        <w:t>ID</w:t>
+      </w:r>
+    </w:p>
+    <w:p>
+      <w:pPr>
+        <w:pStyle w:val="PargrafodaLista"/>
+        <w:numPr>
+          <w:ilvl w:val="1"/>
+          <w:numId w:val="5"/>
+        </w:numPr>
+      </w:pPr>
+      <w:r>
+        <w:t>ID_Especialidade</w:t>
+      </w:r>
+    </w:p>
+    <w:p>
+      <w:pPr>
+        <w:pStyle w:val="PargrafodaLista"/>
+        <w:numPr>
+          <w:ilvl w:val="1"/>
+          <w:numId w:val="5"/>
+        </w:numPr>
+      </w:pPr>
+      <w:r>
+        <w:t>ID_Clínica</w:t>
+      </w:r>
+    </w:p>
+    <w:p>
+      <w:pPr>
+        <w:pStyle w:val="PargrafodaLista"/>
+        <w:numPr>
+          <w:ilvl w:val="1"/>
+          <w:numId w:val="5"/>
+        </w:numPr>
+      </w:pPr>
+      <w:r>
+        <w:t>CRM</w:t>
+      </w:r>
+    </w:p>
+    <w:p>
+      <w:pPr>
+        <w:pStyle w:val="PargrafodaLista"/>
+        <w:numPr>
+          <w:ilvl w:val="1"/>
+          <w:numId w:val="5"/>
+        </w:numPr>
+      </w:pPr>
+      <w:r>
+        <w:t>ID_Usuario</w:t>
+      </w:r>
+    </w:p>
+    <w:p/>
+    <w:p>
+      <w:pPr>
+        <w:pStyle w:val="PargrafodaLista"/>
+        <w:numPr>
+          <w:ilvl w:val="0"/>
+          <w:numId w:val="5"/>
+        </w:numPr>
+      </w:pPr>
+      <w:r>
+        <w:t>Paciente</w:t>
+      </w:r>
+    </w:p>
+    <w:p>
+      <w:pPr>
+        <w:pStyle w:val="PargrafodaLista"/>
+        <w:numPr>
+          <w:ilvl w:val="1"/>
+          <w:numId w:val="5"/>
+        </w:numPr>
+      </w:pPr>
+      <w:r>
+        <w:t>Nome</w:t>
+      </w:r>
+    </w:p>
+    <w:p>
+      <w:pPr>
+        <w:pStyle w:val="PargrafodaLista"/>
+        <w:numPr>
+          <w:ilvl w:val="1"/>
+          <w:numId w:val="5"/>
+        </w:numPr>
+      </w:pPr>
+      <w:r>
+        <w:t>ID</w:t>
+      </w:r>
       <w:bookmarkStart w:id="0" w:name="_GoBack"/>
       <w:bookmarkEnd w:id="0"/>
-      <w:r>
-        <w:t>Nome</w:t>
+    </w:p>
+    <w:p>
+      <w:pPr>
+        <w:pStyle w:val="PargrafodaLista"/>
+        <w:numPr>
+          <w:ilvl w:val="1"/>
+          <w:numId w:val="5"/>
+        </w:numPr>
+      </w:pPr>
+      <w:r>
+        <w:t>Data_Nascimento</w:t>
+      </w:r>
+    </w:p>
+    <w:p>
+      <w:pPr>
+        <w:pStyle w:val="PargrafodaLista"/>
+        <w:numPr>
+          <w:ilvl w:val="1"/>
+          <w:numId w:val="5"/>
+        </w:numPr>
+      </w:pPr>
+      <w:r>
+        <w:t>Telefone_Paciente</w:t>
+      </w:r>
+    </w:p>
+    <w:p>
+      <w:pPr>
+        <w:pStyle w:val="PargrafodaLista"/>
+        <w:numPr>
+          <w:ilvl w:val="1"/>
+          <w:numId w:val="5"/>
+        </w:numPr>
+      </w:pPr>
+      <w:r>
+        <w:t>RG</w:t>
+      </w:r>
+    </w:p>
+    <w:p>
+      <w:pPr>
+        <w:pStyle w:val="PargrafodaLista"/>
+        <w:numPr>
+          <w:ilvl w:val="1"/>
+          <w:numId w:val="5"/>
+        </w:numPr>
+      </w:pPr>
+      <w:r>
+        <w:t>CPF</w:t>
+      </w:r>
+    </w:p>
+    <w:p>
+      <w:pPr>
+        <w:pStyle w:val="PargrafodaLista"/>
+        <w:numPr>
+          <w:ilvl w:val="1"/>
+          <w:numId w:val="5"/>
+        </w:numPr>
+      </w:pPr>
+      <w:r>
+        <w:t>ID_Usuario</w:t>
+      </w:r>
+    </w:p>
+    <w:p>
+      <w:pPr>
+        <w:pStyle w:val="PargrafodaLista"/>
+        <w:numPr>
+          <w:ilvl w:val="1"/>
+          <w:numId w:val="5"/>
+        </w:numPr>
+      </w:pPr>
+      <w:r>
+        <w:lastRenderedPageBreak/>
+        <w:t>Endereço</w:t>
       </w:r>
     </w:p>
     <w:p/>
@@ -444,39 +456,48 @@
         </w:numPr>
       </w:pPr>
       <w:r>
-        <w:t>Tipo_Usuario</w:t>
-      </w:r>
-    </w:p>
-    <w:p>
-      <w:pPr>
-        <w:pStyle w:val="PargrafodaLista"/>
-        <w:numPr>
-          <w:ilvl w:val="1"/>
-          <w:numId w:val="5"/>
-        </w:numPr>
-      </w:pPr>
-      <w:r>
-        <w:t>ID</w:t>
-      </w:r>
-    </w:p>
-    <w:p>
-      <w:pPr>
-        <w:pStyle w:val="PargrafodaLista"/>
-        <w:numPr>
-          <w:ilvl w:val="1"/>
-          <w:numId w:val="5"/>
-        </w:numPr>
-      </w:pPr>
-      <w:r>
-        <w:t>Tipo</w:t>
-      </w:r>
-      <w:r>
-        <w:tab/>
-      </w:r>
-    </w:p>
-    <w:p>
-      <w:r>
-        <w:lastRenderedPageBreak/>
+        <w:t>Usuarios</w:t>
+      </w:r>
+    </w:p>
+    <w:p>
+      <w:pPr>
+        <w:pStyle w:val="PargrafodaLista"/>
+        <w:numPr>
+          <w:ilvl w:val="1"/>
+          <w:numId w:val="5"/>
+        </w:numPr>
+      </w:pPr>
+      <w:r>
+        <w:t>Email</w:t>
+      </w:r>
+    </w:p>
+    <w:p>
+      <w:pPr>
+        <w:pStyle w:val="PargrafodaLista"/>
+        <w:numPr>
+          <w:ilvl w:val="1"/>
+          <w:numId w:val="5"/>
+        </w:numPr>
+      </w:pPr>
+      <w:r>
+        <w:t>Senha</w:t>
+      </w:r>
+    </w:p>
+    <w:p>
+      <w:pPr>
+        <w:pStyle w:val="PargrafodaLista"/>
+        <w:numPr>
+          <w:ilvl w:val="1"/>
+          <w:numId w:val="5"/>
+        </w:numPr>
+      </w:pPr>
+      <w:r>
+        <w:t>ID_Tipo_Usuario</w:t>
+      </w:r>
+    </w:p>
+    <w:p/>
+    <w:p>
+      <w:r>
         <w:tab/>
       </w:r>
     </w:p>
